--- a/4 term/Electronics/lab7/Brytkov/Brytkov РК6-46Б.docx
+++ b/4 term/Electronics/lab7/Brytkov/Brytkov РК6-46Б.docx
@@ -230,7 +230,15 @@
           <w:sz w:val="28"/>
           <w:lang w:val="en-US"/>
         </w:rPr>
-        <w:t>IRF9532</w:t>
+        <w:t>IRF</w:t>
+      </w:r>
+      <w:r>
+        <w:rPr>
+          <w:rFonts w:ascii="Calibri" w:eastAsia="Calibri" w:hAnsi="Calibri" w:cs="Calibri"/>
+          <w:b/>
+          <w:sz w:val="28"/>
+        </w:rPr>
+        <w:t>9532</w:t>
       </w:r>
     </w:p>
     <w:p>
@@ -764,6 +772,7 @@
       <w:r>
         <w:rPr>
           <w:rFonts w:ascii="Calibri" w:eastAsia="Calibri" w:hAnsi="Calibri" w:cs="Calibri"/>
+          <w:noProof/>
           <w:sz w:val="28"/>
           <w:szCs w:val="28"/>
         </w:rPr>
@@ -864,6 +873,7 @@
       <w:r>
         <w:rPr>
           <w:rFonts w:ascii="Calibri" w:eastAsia="Calibri" w:hAnsi="Calibri" w:cs="Calibri"/>
+          <w:noProof/>
           <w:sz w:val="28"/>
           <w:szCs w:val="28"/>
         </w:rPr>
@@ -966,7 +976,6 @@
           <w:b/>
           <w:sz w:val="28"/>
           <w:szCs w:val="28"/>
-          <w:lang w:val="en-US"/>
         </w:rPr>
         <w:t>25</w:t>
       </w:r>
@@ -1023,7 +1032,6 @@
           <w:b/>
           <w:sz w:val="28"/>
           <w:szCs w:val="28"/>
-          <w:lang w:val="en-US"/>
         </w:rPr>
         <w:t>2.849</w:t>
       </w:r>
@@ -1152,7 +1160,7 @@
                   <w:szCs w:val="28"/>
                   <w:lang w:val="en-US"/>
                 </w:rPr>
-                <m:t xml:space="preserve"> </m:t>
+                <m:t xml:space="preserve"> 1.658</m:t>
               </m:r>
               <m:r>
                 <m:rPr>
@@ -1164,31 +1172,7 @@
                   <w:szCs w:val="28"/>
                   <w:lang w:val="en-US"/>
                 </w:rPr>
-                <m:t>1.658</m:t>
-              </m:r>
-              <m:r>
-                <m:rPr>
-                  <m:sty m:val="bi"/>
-                </m:rPr>
-                <w:rPr>
-                  <w:rFonts w:ascii="Cambria Math" w:eastAsia="Calibri" w:hAnsi="Cambria Math" w:cs="Calibri"/>
-                  <w:sz w:val="28"/>
-                  <w:szCs w:val="28"/>
-                  <w:lang w:val="en-US"/>
-                </w:rPr>
-                <m:t>m-</m:t>
-              </m:r>
-              <m:r>
-                <m:rPr>
-                  <m:sty m:val="bi"/>
-                </m:rPr>
-                <w:rPr>
-                  <w:rFonts w:ascii="Cambria Math" w:eastAsia="Calibri" w:hAnsi="Cambria Math" w:cs="Calibri"/>
-                  <w:sz w:val="28"/>
-                  <w:szCs w:val="28"/>
-                  <w:lang w:val="en-US"/>
-                </w:rPr>
-                <m:t>693.624</m:t>
+                <m:t>m-693.624</m:t>
               </m:r>
               <m:r>
                 <m:rPr>
@@ -1228,19 +1212,7 @@
               <w:szCs w:val="28"/>
               <w:lang w:val="en-US"/>
             </w:rPr>
-            <m:t>=</m:t>
-          </m:r>
-          <m:r>
-            <m:rPr>
-              <m:sty m:val="bi"/>
-            </m:rPr>
-            <w:rPr>
-              <w:rFonts w:ascii="Cambria Math" w:eastAsia="Calibri" w:hAnsi="Cambria Math" w:cs="Calibri"/>
-              <w:sz w:val="28"/>
-              <w:szCs w:val="28"/>
-              <w:lang w:val="en-US"/>
-            </w:rPr>
-            <m:t>1.929</m:t>
+            <m:t>=1.929</m:t>
           </m:r>
           <m:f>
             <m:fPr>
@@ -1472,19 +1444,7 @@
                   <w:szCs w:val="28"/>
                   <w:lang w:val="en-US"/>
                 </w:rPr>
-                <m:t>2</m:t>
-              </m:r>
-              <m:r>
-                <m:rPr>
-                  <m:sty m:val="bi"/>
-                </m:rPr>
-                <w:rPr>
-                  <w:rFonts w:ascii="Cambria Math" w:eastAsia="Calibri" w:hAnsi="Cambria Math" w:cs="Calibri"/>
-                  <w:sz w:val="28"/>
-                  <w:szCs w:val="28"/>
-                  <w:lang w:val="en-US"/>
-                </w:rPr>
-                <m:t>.25</m:t>
+                <m:t>2.25</m:t>
               </m:r>
             </m:den>
           </m:f>
@@ -1498,19 +1458,7 @@
               <w:szCs w:val="28"/>
               <w:lang w:val="en-US"/>
             </w:rPr>
-            <m:t xml:space="preserve">  = </m:t>
-          </m:r>
-          <m:r>
-            <m:rPr>
-              <m:sty m:val="bi"/>
-            </m:rPr>
-            <w:rPr>
-              <w:rFonts w:ascii="Cambria Math" w:eastAsia="Calibri" w:hAnsi="Cambria Math" w:cs="Calibri"/>
-              <w:sz w:val="28"/>
-              <w:szCs w:val="28"/>
-              <w:lang w:val="en-US"/>
-            </w:rPr>
-            <m:t>2.532</m:t>
+            <m:t xml:space="preserve">  = 2.532</m:t>
           </m:r>
           <m:f>
             <m:fPr>
@@ -1654,6 +1602,7 @@
         <w:rPr>
           <w:rFonts w:ascii="Calibri" w:eastAsia="Calibri" w:hAnsi="Calibri" w:cs="Calibri"/>
           <w:b/>
+          <w:noProof/>
           <w:sz w:val="28"/>
           <w:szCs w:val="28"/>
         </w:rPr>
@@ -1759,6 +1708,7 @@
         <w:rPr>
           <w:rFonts w:ascii="Calibri" w:eastAsia="Calibri" w:hAnsi="Calibri" w:cs="Calibri"/>
           <w:b/>
+          <w:noProof/>
           <w:sz w:val="28"/>
           <w:szCs w:val="28"/>
           <w:lang w:val="en-US"/>
@@ -1844,7 +1794,6 @@
           <w:b/>
           <w:sz w:val="28"/>
           <w:szCs w:val="28"/>
-          <w:lang w:val="en-US"/>
         </w:rPr>
         <w:t>3.4</w:t>
       </w:r>
@@ -1964,6 +1913,7 @@
         <w:rPr>
           <w:rFonts w:ascii="Calibri" w:eastAsia="Calibri" w:hAnsi="Calibri" w:cs="Calibri"/>
           <w:b/>
+          <w:noProof/>
           <w:sz w:val="28"/>
           <w:szCs w:val="28"/>
         </w:rPr>
@@ -2123,6 +2073,7 @@
       <w:r>
         <w:rPr>
           <w:rFonts w:ascii="Calibri" w:eastAsia="Calibri" w:hAnsi="Calibri" w:cs="Calibri"/>
+          <w:noProof/>
           <w:sz w:val="28"/>
           <w:szCs w:val="28"/>
         </w:rPr>
@@ -2299,6 +2250,7 @@
       <w:r>
         <w:rPr>
           <w:rFonts w:ascii="Calibri" w:eastAsia="Calibri" w:hAnsi="Calibri" w:cs="Calibri"/>
+          <w:noProof/>
           <w:sz w:val="28"/>
           <w:szCs w:val="28"/>
         </w:rPr>
@@ -2400,6 +2352,7 @@
       <w:r>
         <w:rPr>
           <w:rFonts w:ascii="Calibri" w:eastAsia="Calibri" w:hAnsi="Calibri" w:cs="Calibri"/>
+          <w:noProof/>
           <w:sz w:val="28"/>
           <w:szCs w:val="28"/>
           <w:lang w:val="en-US"/>
@@ -2472,7 +2425,6 @@
           <w:rFonts w:ascii="Calibri" w:eastAsia="Calibri" w:hAnsi="Calibri" w:cs="Calibri"/>
           <w:sz w:val="28"/>
           <w:szCs w:val="28"/>
-          <w:lang w:val="en-US"/>
         </w:rPr>
         <w:t>7.876</w:t>
       </w:r>
@@ -2489,7 +2441,6 @@
           <w:rFonts w:ascii="Calibri" w:eastAsia="Calibri" w:hAnsi="Calibri" w:cs="Calibri"/>
           <w:sz w:val="28"/>
           <w:szCs w:val="28"/>
-          <w:lang w:val="en-US"/>
         </w:rPr>
         <w:t>7.604</w:t>
       </w:r>
@@ -2774,6 +2725,7 @@
       <w:r>
         <w:rPr>
           <w:rFonts w:ascii="Calibri" w:eastAsia="Calibri" w:hAnsi="Calibri" w:cs="Calibri"/>
+          <w:noProof/>
           <w:sz w:val="28"/>
           <w:szCs w:val="28"/>
         </w:rPr>
@@ -2826,6 +2778,7 @@
       <w:r>
         <w:rPr>
           <w:rFonts w:ascii="Calibri" w:eastAsia="Calibri" w:hAnsi="Calibri" w:cs="Calibri"/>
+          <w:noProof/>
           <w:sz w:val="28"/>
           <w:szCs w:val="28"/>
         </w:rPr>
@@ -2984,6 +2937,7 @@
       <w:r>
         <w:rPr>
           <w:rFonts w:ascii="Calibri" w:eastAsia="Calibri" w:hAnsi="Calibri" w:cs="Calibri"/>
+          <w:noProof/>
           <w:sz w:val="28"/>
           <w:szCs w:val="28"/>
           <w:lang w:val="en-US"/>
@@ -3038,6 +2992,7 @@
       <w:r>
         <w:rPr>
           <w:rFonts w:ascii="Calibri" w:eastAsia="Calibri" w:hAnsi="Calibri" w:cs="Calibri"/>
+          <w:noProof/>
           <w:sz w:val="28"/>
           <w:szCs w:val="28"/>
           <w:lang w:val="en-US"/>
@@ -3109,7 +3064,6 @@
           <w:rFonts w:ascii="Calibri" w:eastAsia="Calibri" w:hAnsi="Calibri" w:cs="Calibri"/>
           <w:sz w:val="28"/>
           <w:szCs w:val="28"/>
-          <w:lang w:val="en-US"/>
         </w:rPr>
         <w:t>6</w:t>
       </w:r>
@@ -3153,7 +3107,6 @@
           <w:rFonts w:ascii="Calibri" w:eastAsia="Calibri" w:hAnsi="Calibri" w:cs="Calibri"/>
           <w:sz w:val="28"/>
           <w:szCs w:val="28"/>
-          <w:lang w:val="en-US"/>
         </w:rPr>
         <w:t>4</w:t>
       </w:r>
@@ -3219,6 +3172,7 @@
       <w:r>
         <w:rPr>
           <w:rFonts w:ascii="Calibri" w:eastAsia="Calibri" w:hAnsi="Calibri" w:cs="Calibri"/>
+          <w:noProof/>
           <w:sz w:val="28"/>
           <w:szCs w:val="28"/>
         </w:rPr>
@@ -3321,6 +3275,7 @@
       <w:r>
         <w:rPr>
           <w:rFonts w:ascii="Calibri" w:eastAsia="Calibri" w:hAnsi="Calibri" w:cs="Calibri"/>
+          <w:noProof/>
           <w:sz w:val="28"/>
           <w:szCs w:val="28"/>
           <w:lang w:val="en-US"/>
@@ -3449,6 +3404,7 @@
       <w:r>
         <w:rPr>
           <w:rFonts w:ascii="Calibri" w:eastAsia="Calibri" w:hAnsi="Calibri" w:cs="Calibri"/>
+          <w:noProof/>
           <w:sz w:val="28"/>
           <w:szCs w:val="28"/>
           <w:lang w:val="en-US"/>
@@ -3551,6 +3507,7 @@
       <w:r>
         <w:rPr>
           <w:rFonts w:ascii="Calibri" w:eastAsia="Calibri" w:hAnsi="Calibri" w:cs="Calibri"/>
+          <w:noProof/>
           <w:sz w:val="28"/>
           <w:szCs w:val="28"/>
         </w:rPr>
@@ -3599,6 +3556,84 @@
         </w:rPr>
         <w:t xml:space="preserve"> </w:t>
       </w:r>
+    </w:p>
+    <w:p>
+      <w:pPr>
+        <w:rPr>
+          <w:rFonts w:ascii="Calibri" w:eastAsia="Calibri" w:hAnsi="Calibri" w:cs="Calibri"/>
+          <w:sz w:val="28"/>
+          <w:szCs w:val="28"/>
+        </w:rPr>
+      </w:pPr>
+      <w:r>
+        <w:rPr>
+          <w:rFonts w:ascii="Calibri" w:eastAsia="Calibri" w:hAnsi="Calibri" w:cs="Calibri"/>
+          <w:sz w:val="28"/>
+          <w:szCs w:val="28"/>
+        </w:rPr>
+        <w:t>Получили логику И-НЕ</w:t>
+      </w:r>
+    </w:p>
+    <w:p>
+      <w:pPr>
+        <w:rPr>
+          <w:rFonts w:ascii="Calibri" w:eastAsia="Calibri" w:hAnsi="Calibri" w:cs="Calibri"/>
+          <w:sz w:val="28"/>
+          <w:szCs w:val="28"/>
+          <w:lang w:val="en-US"/>
+        </w:rPr>
+      </w:pPr>
+      <w:r>
+        <w:rPr>
+          <w:rFonts w:ascii="Calibri" w:eastAsia="Calibri" w:hAnsi="Calibri" w:cs="Calibri"/>
+          <w:sz w:val="28"/>
+          <w:szCs w:val="28"/>
+        </w:rPr>
+        <w:drawing>
+          <wp:inline distT="0" distB="0" distL="0" distR="0" wp14:anchorId="2E91A28A" wp14:editId="24154CEB">
+            <wp:extent cx="3437266" cy="2262403"/>
+            <wp:effectExtent l="0" t="0" r="0" b="5080"/>
+            <wp:docPr id="3" name="Рисунок 3"/>
+            <wp:cNvGraphicFramePr>
+              <a:graphicFrameLocks xmlns:a="http://schemas.openxmlformats.org/drawingml/2006/main" noChangeAspect="1"/>
+            </wp:cNvGraphicFramePr>
+            <a:graphic xmlns:a="http://schemas.openxmlformats.org/drawingml/2006/main">
+              <a:graphicData uri="http://schemas.openxmlformats.org/drawingml/2006/picture">
+                <pic:pic xmlns:pic="http://schemas.openxmlformats.org/drawingml/2006/picture">
+                  <pic:nvPicPr>
+                    <pic:cNvPr id="1" name=""/>
+                    <pic:cNvPicPr/>
+                  </pic:nvPicPr>
+                  <pic:blipFill>
+                    <a:blip r:embed="rId29"/>
+                    <a:stretch>
+                      <a:fillRect/>
+                    </a:stretch>
+                  </pic:blipFill>
+                  <pic:spPr>
+                    <a:xfrm>
+                      <a:off x="0" y="0"/>
+                      <a:ext cx="3437266" cy="2262403"/>
+                    </a:xfrm>
+                    <a:prstGeom prst="rect">
+                      <a:avLst/>
+                    </a:prstGeom>
+                  </pic:spPr>
+                </pic:pic>
+              </a:graphicData>
+            </a:graphic>
+          </wp:inline>
+        </w:drawing>
+      </w:r>
+    </w:p>
+    <w:p>
+      <w:pPr>
+        <w:rPr>
+          <w:rFonts w:ascii="Calibri" w:eastAsia="Calibri" w:hAnsi="Calibri" w:cs="Calibri"/>
+          <w:sz w:val="28"/>
+          <w:szCs w:val="28"/>
+        </w:rPr>
+      </w:pPr>
       <w:r>
         <w:rPr>
           <w:rFonts w:ascii="Calibri" w:eastAsia="Calibri" w:hAnsi="Calibri" w:cs="Calibri"/>
@@ -3677,6 +3712,7 @@
           <w:sz w:val="28"/>
           <w:szCs w:val="28"/>
         </w:rPr>
+        <w:lastRenderedPageBreak/>
         <w:drawing>
           <wp:inline distT="0" distB="0" distL="0" distR="0" wp14:anchorId="3FCF9405" wp14:editId="5671DBCB">
             <wp:extent cx="5247894" cy="2458448"/>
@@ -3695,7 +3731,7 @@
                     </pic:cNvPicPr>
                   </pic:nvPicPr>
                   <pic:blipFill>
-                    <a:blip r:embed="rId29" cstate="print"/>
+                    <a:blip r:embed="rId30" cstate="print"/>
                     <a:srcRect/>
                     <a:stretch>
                       <a:fillRect/>
@@ -3757,7 +3793,7 @@
                     </pic:cNvPicPr>
                   </pic:nvPicPr>
                   <pic:blipFill>
-                    <a:blip r:embed="rId30" cstate="print"/>
+                    <a:blip r:embed="rId31" cstate="print"/>
                     <a:srcRect/>
                     <a:stretch>
                       <a:fillRect/>
@@ -3801,7 +3837,6 @@
           <w:sz w:val="28"/>
           <w:szCs w:val="28"/>
         </w:rPr>
-        <w:lastRenderedPageBreak/>
         <w:drawing>
           <wp:inline distT="0" distB="0" distL="0" distR="0" wp14:anchorId="0816ADE5" wp14:editId="55D6C091">
             <wp:extent cx="6272022" cy="3398652"/>
@@ -3820,7 +3855,7 @@
                     </pic:cNvPicPr>
                   </pic:nvPicPr>
                   <pic:blipFill>
-                    <a:blip r:embed="rId31" cstate="print"/>
+                    <a:blip r:embed="rId32" cstate="print"/>
                     <a:srcRect/>
                     <a:stretch>
                       <a:fillRect/>
